--- a/ReportTemplate/報表/官方規費明細表.docx
+++ b/ReportTemplate/報表/官方規費明細表.docx
@@ -20,6 +20,7 @@
           <w:right w:w="28" w:type="dxa"/>
         </w:tblCellMar>
         <w:tblLook w:val="0000" w:firstRow="0" w:lastRow="0" w:firstColumn="0" w:lastColumn="0" w:noHBand="0" w:noVBand="0"/>
+        <w:tblCaption w:val="tbl_title"/>
       </w:tblPr>
       <w:tblGrid>
         <w:gridCol w:w="1021"/>
@@ -55,43 +56,60 @@
                 <w:sz w:val="26"/>
               </w:rPr>
             </w:pPr>
-            <w:bookmarkStart w:id="0" w:name="_GoBack"/>
+            <w:bookmarkStart w:id="0" w:name="br_nm"/>
+            <w:r>
+              <w:rPr>
+                <w:rFonts w:ascii="Arial" w:hAnsi="Arial" w:cs="Arial" w:hint="eastAsia"/>
+                <w:sz w:val="26"/>
+              </w:rPr>
+              <w:t>#br</w:t>
+            </w:r>
+            <w:r>
+              <w:rPr>
+                <w:rFonts w:ascii="Arial" w:hAnsi="Arial" w:cs="Arial"/>
+                <w:sz w:val="26"/>
+              </w:rPr>
+              <w:t>_nm</w:t>
+            </w:r>
+            <w:r>
+              <w:rPr>
+                <w:rFonts w:ascii="Arial" w:hAnsi="Arial" w:cs="Arial" w:hint="eastAsia"/>
+                <w:sz w:val="26"/>
+              </w:rPr>
+              <w:t>#</w:t>
+            </w:r>
             <w:bookmarkEnd w:id="0"/>
             <w:r>
               <w:rPr>
-                <w:rFonts w:ascii="Arial" w:hAnsi="Arial" w:cs="Arial"/>
+                <w:rFonts w:ascii="Arial" w:hAnsi="Arial" w:cs="Arial" w:hint="eastAsia"/>
                 <w:sz w:val="26"/>
               </w:rPr>
-              <w:t>高雄所</w:t>
+              <w:t>商標</w:t>
             </w:r>
             <w:r>
               <w:rPr>
                 <w:rFonts w:ascii="Arial" w:hAnsi="Arial" w:cs="Arial" w:hint="eastAsia"/>
                 <w:sz w:val="26"/>
-              </w:rPr>
-              <w:t>商標官方規費明細表</w:t>
-            </w:r>
-            <w:r>
-              <w:rPr>
-                <w:rFonts w:ascii="Arial" w:hAnsi="Arial" w:cs="Arial"/>
+                <w:lang w:eastAsia="zh-HK"/>
+              </w:rPr>
+              <w:t>爭救案</w:t>
+            </w:r>
+            <w:r>
+              <w:rPr>
+                <w:rFonts w:ascii="Arial" w:hAnsi="Arial" w:cs="Arial" w:hint="eastAsia"/>
                 <w:sz w:val="26"/>
               </w:rPr>
-              <w:t>(</w:t>
-            </w:r>
+              <w:t>官方規費明細表</w:t>
+            </w:r>
+            <w:bookmarkStart w:id="1" w:name="send_way"/>
             <w:r>
               <w:rPr>
                 <w:rFonts w:ascii="Arial" w:hAnsi="Arial" w:cs="Arial"/>
                 <w:sz w:val="26"/>
               </w:rPr>
-              <w:t>電子送件</w:t>
-            </w:r>
-            <w:r>
-              <w:rPr>
-                <w:rFonts w:ascii="Arial" w:hAnsi="Arial" w:cs="Arial"/>
-                <w:sz w:val="26"/>
-              </w:rPr>
-              <w:t>)</w:t>
-            </w:r>
+              <w:t>#send_way#</w:t>
+            </w:r>
+            <w:bookmarkEnd w:id="1"/>
           </w:p>
         </w:tc>
       </w:tr>
@@ -117,6 +135,8 @@
                 <w:sz w:val="20"/>
               </w:rPr>
             </w:pPr>
+            <w:bookmarkStart w:id="2" w:name="_GoBack"/>
+            <w:bookmarkEnd w:id="2"/>
           </w:p>
         </w:tc>
         <w:tc>
@@ -146,12 +166,35 @@
               </w:rPr>
               <w:t>發文日期：</w:t>
             </w:r>
-            <w:r>
-              <w:rPr>
-                <w:rFonts w:ascii="Arial" w:hAnsi="Arial" w:cs="Arial"/>
-                <w:sz w:val="20"/>
-              </w:rPr>
-              <w:t>2020/5/12</w:t>
+            <w:bookmarkStart w:id="3" w:name="sdate"/>
+            <w:r>
+              <w:rPr>
+                <w:rFonts w:ascii="Arial" w:hAnsi="Arial" w:cs="Arial" w:hint="eastAsia"/>
+                <w:sz w:val="20"/>
+              </w:rPr>
+              <w:t>#</w:t>
+            </w:r>
+            <w:r>
+              <w:rPr>
+                <w:rFonts w:ascii="Arial" w:hAnsi="Arial" w:cs="Arial"/>
+                <w:sz w:val="20"/>
+              </w:rPr>
+              <w:t>sdate</w:t>
+            </w:r>
+            <w:r>
+              <w:rPr>
+                <w:rFonts w:ascii="Arial" w:hAnsi="Arial" w:cs="Arial" w:hint="eastAsia"/>
+                <w:sz w:val="20"/>
+              </w:rPr>
+              <w:t>#</w:t>
+            </w:r>
+            <w:bookmarkEnd w:id="3"/>
+            <w:r>
+              <w:rPr>
+                <w:rFonts w:ascii="Arial" w:hAnsi="Arial" w:cs="Arial"/>
+                <w:sz w:val="20"/>
+              </w:rPr>
+              <w:t xml:space="preserve"> </w:t>
             </w:r>
             <w:r>
               <w:rPr>
@@ -163,13 +206,15 @@
             <w:r>
               <w:t xml:space="preserve"> </w:t>
             </w:r>
-            <w:r>
-              <w:rPr>
-                <w:rFonts w:ascii="Arial" w:hAnsi="Arial" w:cs="Arial"/>
-                <w:sz w:val="20"/>
-              </w:rPr>
-              <w:t>2020/5/12</w:t>
-            </w:r>
+            <w:bookmarkStart w:id="4" w:name="edate"/>
+            <w:r>
+              <w:rPr>
+                <w:rFonts w:ascii="Arial" w:hAnsi="Arial" w:cs="Arial"/>
+                <w:sz w:val="20"/>
+              </w:rPr>
+              <w:t>#edate#</w:t>
+            </w:r>
+            <w:bookmarkEnd w:id="4"/>
             <w:r>
               <w:rPr>
                 <w:rFonts w:ascii="Arial" w:hAnsi="Arial" w:cs="Arial" w:hint="eastAsia"/>
@@ -177,20 +222,22 @@
               </w:rPr>
               <w:t xml:space="preserve"> </w:t>
             </w:r>
-            <w:r>
-              <w:rPr>
-                <w:rFonts w:ascii="Arial" w:hAnsi="Arial" w:cs="Arial"/>
-                <w:sz w:val="20"/>
-              </w:rPr>
-              <w:t>總發文日期：</w:t>
-            </w:r>
-            <w:r>
-              <w:rPr>
-                <w:rFonts w:ascii="Arial" w:hAnsi="Arial" w:cs="Arial"/>
-                <w:sz w:val="20"/>
-              </w:rPr>
-              <w:t>2020/5/12</w:t>
-            </w:r>
+            <w:bookmarkStart w:id="5" w:name="mp_date"/>
+            <w:r>
+              <w:rPr>
+                <w:rFonts w:ascii="Arial" w:hAnsi="Arial" w:cs="Arial" w:hint="eastAsia"/>
+                <w:sz w:val="20"/>
+              </w:rPr>
+              <w:t>#mp_date</w:t>
+            </w:r>
+            <w:r>
+              <w:rPr>
+                <w:rFonts w:ascii="Arial" w:hAnsi="Arial" w:cs="Arial"/>
+                <w:sz w:val="20"/>
+              </w:rPr>
+              <w:t>#</w:t>
+            </w:r>
+            <w:bookmarkEnd w:id="5"/>
           </w:p>
         </w:tc>
         <w:tc>
@@ -239,13 +286,15 @@
                 <w:sz w:val="20"/>
               </w:rPr>
             </w:pPr>
-            <w:r>
-              <w:rPr>
-                <w:rFonts w:ascii="Arial" w:hAnsi="Arial" w:cs="Arial"/>
-                <w:sz w:val="20"/>
-              </w:rPr>
-              <w:t>2020/5/12</w:t>
-            </w:r>
+            <w:bookmarkStart w:id="6" w:name="pdate"/>
+            <w:r>
+              <w:rPr>
+                <w:rFonts w:ascii="Arial" w:hAnsi="Arial" w:cs="Arial"/>
+                <w:sz w:val="20"/>
+              </w:rPr>
+              <w:t>#pdate#</w:t>
+            </w:r>
+            <w:bookmarkEnd w:id="6"/>
           </w:p>
         </w:tc>
       </w:tr>
@@ -474,6 +523,32 @@
           </w:p>
         </w:tc>
       </w:tr>
+    </w:tbl>
+    <w:p/>
+    <w:tbl>
+      <w:tblPr>
+        <w:tblW w:w="9101" w:type="dxa"/>
+        <w:jc w:val="center"/>
+        <w:tblBorders>
+          <w:top w:val="single" w:sz="4" w:space="0" w:color="auto"/>
+          <w:left w:val="single" w:sz="4" w:space="0" w:color="auto"/>
+          <w:bottom w:val="single" w:sz="4" w:space="0" w:color="auto"/>
+          <w:right w:val="single" w:sz="4" w:space="0" w:color="auto"/>
+          <w:insideH w:val="single" w:sz="4" w:space="0" w:color="auto"/>
+          <w:insideV w:val="single" w:sz="4" w:space="0" w:color="auto"/>
+        </w:tblBorders>
+        <w:tblLayout w:type="fixed"/>
+        <w:tblCellMar>
+          <w:left w:w="28" w:type="dxa"/>
+          <w:right w:w="28" w:type="dxa"/>
+        </w:tblCellMar>
+        <w:tblLook w:val="0000" w:firstRow="0" w:lastRow="0" w:firstColumn="0" w:lastColumn="0" w:noHBand="0" w:noVBand="0"/>
+        <w:tblCaption w:val="tbl_cltitle"/>
+      </w:tblPr>
+      <w:tblGrid>
+        <w:gridCol w:w="1021"/>
+        <w:gridCol w:w="8080"/>
+      </w:tblGrid>
       <w:tr>
         <w:trPr>
           <w:cantSplit/>
@@ -511,7 +586,6 @@
         <w:tc>
           <w:tcPr>
             <w:tcW w:w="8080" w:type="dxa"/>
-            <w:gridSpan w:val="5"/>
             <w:tcBorders>
               <w:left w:val="nil"/>
             </w:tcBorders>
@@ -525,14 +599,173 @@
                 <w:szCs w:val="20"/>
               </w:rPr>
             </w:pPr>
+            <w:bookmarkStart w:id="7" w:name="send_clnm"/>
+            <w:r>
+              <w:rPr>
+                <w:rFonts w:ascii="新細明體" w:hAnsi="新細明體" w:cs="Arial" w:hint="eastAsia"/>
+                <w:sz w:val="20"/>
+                <w:szCs w:val="20"/>
+              </w:rPr>
+              <w:t>#</w:t>
+            </w:r>
             <w:r>
               <w:rPr>
                 <w:rFonts w:ascii="新細明體" w:hAnsi="新細明體" w:cs="Arial"/>
                 <w:sz w:val="20"/>
                 <w:szCs w:val="20"/>
               </w:rPr>
-              <w:t>智慧財產局</w:t>
-            </w:r>
+              <w:t>send_clnm</w:t>
+            </w:r>
+            <w:r>
+              <w:rPr>
+                <w:rFonts w:ascii="新細明體" w:hAnsi="新細明體" w:cs="Arial" w:hint="eastAsia"/>
+                <w:sz w:val="20"/>
+                <w:szCs w:val="20"/>
+              </w:rPr>
+              <w:t>#</w:t>
+            </w:r>
+            <w:bookmarkEnd w:id="7"/>
+          </w:p>
+        </w:tc>
+      </w:tr>
+    </w:tbl>
+    <w:p/>
+    <w:tbl>
+      <w:tblPr>
+        <w:tblW w:w="9101" w:type="dxa"/>
+        <w:jc w:val="center"/>
+        <w:tblBorders>
+          <w:top w:val="single" w:sz="4" w:space="0" w:color="auto"/>
+          <w:left w:val="single" w:sz="4" w:space="0" w:color="auto"/>
+          <w:bottom w:val="single" w:sz="4" w:space="0" w:color="auto"/>
+          <w:right w:val="single" w:sz="4" w:space="0" w:color="auto"/>
+          <w:insideH w:val="single" w:sz="4" w:space="0" w:color="auto"/>
+          <w:insideV w:val="single" w:sz="4" w:space="0" w:color="auto"/>
+        </w:tblBorders>
+        <w:tblLayout w:type="fixed"/>
+        <w:tblCellMar>
+          <w:left w:w="28" w:type="dxa"/>
+          <w:right w:w="28" w:type="dxa"/>
+        </w:tblCellMar>
+        <w:tblLook w:val="0000" w:firstRow="0" w:lastRow="0" w:firstColumn="0" w:lastColumn="0" w:noHBand="0" w:noVBand="0"/>
+        <w:tblCaption w:val="tbl_detail"/>
+      </w:tblPr>
+      <w:tblGrid>
+        <w:gridCol w:w="1021"/>
+        <w:gridCol w:w="3118"/>
+        <w:gridCol w:w="1559"/>
+        <w:gridCol w:w="1134"/>
+        <w:gridCol w:w="1134"/>
+        <w:gridCol w:w="1135"/>
+      </w:tblGrid>
+      <w:tr>
+        <w:trPr>
+          <w:cantSplit/>
+          <w:jc w:val="center"/>
+        </w:trPr>
+        <w:tc>
+          <w:tcPr>
+            <w:tcW w:w="1021" w:type="dxa"/>
+            <w:vMerge w:val="restart"/>
+            <w:vAlign w:val="center"/>
+          </w:tcPr>
+          <w:p>
+            <w:pPr>
+              <w:jc w:val="center"/>
+              <w:rPr>
+                <w:rFonts w:ascii="Arial" w:hAnsi="Arial" w:cs="Arial"/>
+                <w:sz w:val="20"/>
+              </w:rPr>
+            </w:pPr>
+            <w:bookmarkStart w:id="8" w:name="seq"/>
+            <w:r>
+              <w:rPr>
+                <w:rFonts w:ascii="Arial" w:hAnsi="Arial" w:cs="Arial"/>
+                <w:sz w:val="20"/>
+              </w:rPr>
+              <w:t>#seq#</w:t>
+            </w:r>
+            <w:bookmarkEnd w:id="8"/>
+          </w:p>
+        </w:tc>
+        <w:tc>
+          <w:tcPr>
+            <w:tcW w:w="3118" w:type="dxa"/>
+          </w:tcPr>
+          <w:p>
+            <w:pPr>
+              <w:rPr>
+                <w:rFonts w:ascii="Arial" w:hAnsi="Arial" w:cs="Arial"/>
+                <w:sz w:val="20"/>
+              </w:rPr>
+            </w:pPr>
+            <w:bookmarkStart w:id="9" w:name="appl_name"/>
+            <w:r>
+              <w:rPr>
+                <w:rFonts w:ascii="Arial" w:hAnsi="Arial" w:cs="Arial" w:hint="eastAsia"/>
+                <w:sz w:val="20"/>
+              </w:rPr>
+              <w:t>#</w:t>
+            </w:r>
+            <w:r>
+              <w:rPr>
+                <w:rFonts w:ascii="Arial" w:hAnsi="Arial" w:cs="Arial"/>
+                <w:sz w:val="20"/>
+              </w:rPr>
+              <w:t>appl_name</w:t>
+            </w:r>
+            <w:r>
+              <w:rPr>
+                <w:rFonts w:ascii="Arial" w:hAnsi="Arial" w:cs="Arial" w:hint="eastAsia"/>
+                <w:sz w:val="20"/>
+              </w:rPr>
+              <w:t>#</w:t>
+            </w:r>
+            <w:bookmarkEnd w:id="9"/>
+          </w:p>
+        </w:tc>
+        <w:tc>
+          <w:tcPr>
+            <w:tcW w:w="4962" w:type="dxa"/>
+            <w:gridSpan w:val="4"/>
+          </w:tcPr>
+          <w:p>
+            <w:pPr>
+              <w:ind w:rightChars="64" w:right="154"/>
+              <w:rPr>
+                <w:rFonts w:ascii="新細明體" w:hAnsi="新細明體" w:cs="Arial"/>
+                <w:sz w:val="20"/>
+                <w:szCs w:val="20"/>
+              </w:rPr>
+            </w:pPr>
+            <w:bookmarkStart w:id="10" w:name="rs_code"/>
+            <w:r>
+              <w:rPr>
+                <w:rFonts w:ascii="新細明體" w:hAnsi="新細明體" w:cs="Arial"/>
+                <w:sz w:val="20"/>
+                <w:szCs w:val="20"/>
+              </w:rPr>
+              <w:t>#rs_code#</w:t>
+            </w:r>
+            <w:bookmarkEnd w:id="10"/>
+            <w:r>
+              <w:rPr>
+                <w:rFonts w:ascii="新細明體" w:hAnsi="新細明體" w:cs="Arial"/>
+                <w:sz w:val="20"/>
+                <w:szCs w:val="20"/>
+              </w:rPr>
+              <w:t>-</w:t>
+            </w:r>
+            <w:bookmarkStart w:id="11" w:name="rs_detail"/>
+            <w:r>
+              <w:rPr>
+                <w:rFonts w:ascii="新細明體" w:hAnsi="新細明體" w:cs="Arial"/>
+                <w:sz w:val="20"/>
+                <w:szCs w:val="20"/>
+              </w:rPr>
+              <w:t>#rs_detail#</w:t>
+            </w:r>
+            <w:bookmarkEnd w:id="11"/>
           </w:p>
         </w:tc>
       </w:tr>
@@ -544,8 +777,7 @@
         <w:tc>
           <w:tcPr>
             <w:tcW w:w="1021" w:type="dxa"/>
-            <w:vMerge w:val="restart"/>
-            <w:vAlign w:val="center"/>
+            <w:vMerge/>
           </w:tcPr>
           <w:p>
             <w:pPr>
@@ -555,13 +787,6 @@
                 <w:sz w:val="20"/>
               </w:rPr>
             </w:pPr>
-            <w:r>
-              <w:rPr>
-                <w:rFonts w:ascii="Arial" w:hAnsi="Arial" w:cs="Arial"/>
-                <w:sz w:val="20"/>
-              </w:rPr>
-              <w:t>KT37152</w:t>
-            </w:r>
           </w:p>
         </w:tc>
         <w:tc>
@@ -575,85 +800,22 @@
                 <w:sz w:val="20"/>
               </w:rPr>
             </w:pPr>
-            <w:r>
-              <w:rPr>
-                <w:rFonts w:ascii="Arial" w:hAnsi="Arial" w:cs="Arial"/>
-                <w:sz w:val="20"/>
-              </w:rPr>
-              <w:t>萬德富及圖</w:t>
-            </w:r>
-          </w:p>
-        </w:tc>
-        <w:tc>
-          <w:tcPr>
-            <w:tcW w:w="4962" w:type="dxa"/>
-            <w:gridSpan w:val="4"/>
-          </w:tcPr>
-          <w:p>
-            <w:pPr>
-              <w:ind w:rightChars="64" w:right="154"/>
-              <w:rPr>
-                <w:rFonts w:ascii="新細明體" w:hAnsi="新細明體" w:cs="Arial"/>
-                <w:sz w:val="20"/>
-                <w:szCs w:val="20"/>
-              </w:rPr>
-            </w:pPr>
-            <w:r>
-              <w:rPr>
-                <w:rFonts w:ascii="新細明體" w:hAnsi="新細明體" w:cs="Arial"/>
-                <w:sz w:val="20"/>
-                <w:szCs w:val="20"/>
-              </w:rPr>
-              <w:t>FR1-申請延展註冊</w:t>
-            </w:r>
-          </w:p>
-        </w:tc>
-      </w:tr>
-      <w:tr>
-        <w:trPr>
-          <w:cantSplit/>
-          <w:jc w:val="center"/>
-        </w:trPr>
-        <w:tc>
-          <w:tcPr>
-            <w:tcW w:w="1021" w:type="dxa"/>
-            <w:vMerge/>
-          </w:tcPr>
-          <w:p>
-            <w:pPr>
-              <w:jc w:val="center"/>
-              <w:rPr>
-                <w:rFonts w:ascii="Arial" w:hAnsi="Arial" w:cs="Arial"/>
-                <w:sz w:val="20"/>
-              </w:rPr>
-            </w:pPr>
-          </w:p>
-        </w:tc>
-        <w:tc>
-          <w:tcPr>
-            <w:tcW w:w="3118" w:type="dxa"/>
-          </w:tcPr>
-          <w:p>
-            <w:pPr>
-              <w:rPr>
-                <w:rFonts w:ascii="Arial" w:hAnsi="Arial" w:cs="Arial"/>
-                <w:sz w:val="20"/>
-              </w:rPr>
-            </w:pPr>
-            <w:r>
-              <w:rPr>
-                <w:rFonts w:ascii="Arial" w:hAnsi="Arial" w:cs="Arial"/>
-                <w:sz w:val="20"/>
-              </w:rPr>
-              <w:t>K07458</w:t>
-            </w:r>
-            <w:r>
-              <w:rPr>
-                <w:rFonts w:ascii="Arial" w:hAnsi="Arial" w:cs="Arial"/>
-                <w:sz w:val="20"/>
-              </w:rPr>
-              <w:t>萬德富行銷有限公司</w:t>
-            </w:r>
+            <w:bookmarkStart w:id="12" w:name="cust_name"/>
+            <w:r>
+              <w:rPr>
+                <w:rFonts w:ascii="Arial" w:hAnsi="Arial" w:cs="Arial"/>
+                <w:sz w:val="20"/>
+              </w:rPr>
+              <w:t>#cust_name</w:t>
+            </w:r>
+            <w:r>
+              <w:rPr>
+                <w:rFonts w:ascii="Arial" w:hAnsi="Arial" w:cs="Arial" w:hint="eastAsia"/>
+                <w:sz w:val="20"/>
+              </w:rPr>
+              <w:t>#</w:t>
+            </w:r>
+            <w:bookmarkEnd w:id="12"/>
           </w:p>
         </w:tc>
         <w:tc>
@@ -674,13 +836,15 @@
                 <w:szCs w:val="24"/>
               </w:rPr>
             </w:pPr>
+            <w:bookmarkStart w:id="13" w:name="case_no"/>
             <w:r>
               <w:rPr>
                 <w:rFonts w:ascii="Arial" w:hAnsi="Arial" w:cs="Arial"/>
                 <w:szCs w:val="24"/>
               </w:rPr>
-              <w:t>20050179</w:t>
-            </w:r>
+              <w:t>#case_no#</w:t>
+            </w:r>
+            <w:bookmarkEnd w:id="13"/>
           </w:p>
         </w:tc>
         <w:tc>
@@ -701,13 +865,15 @@
                 <w:szCs w:val="24"/>
               </w:rPr>
             </w:pPr>
+            <w:bookmarkStart w:id="14" w:name="service"/>
             <w:r>
               <w:rPr>
                 <w:rFonts w:ascii="Arial" w:hAnsi="Arial" w:cs="Arial"/>
                 <w:szCs w:val="24"/>
               </w:rPr>
-              <w:t>3000</w:t>
-            </w:r>
+              <w:t>#service#</w:t>
+            </w:r>
+            <w:bookmarkEnd w:id="14"/>
           </w:p>
         </w:tc>
         <w:tc>
@@ -728,13 +894,15 @@
                 <w:szCs w:val="24"/>
               </w:rPr>
             </w:pPr>
+            <w:bookmarkStart w:id="15" w:name="fees"/>
             <w:r>
               <w:rPr>
                 <w:rFonts w:ascii="Arial" w:hAnsi="Arial" w:cs="Arial"/>
                 <w:szCs w:val="24"/>
               </w:rPr>
-              <w:t>4000</w:t>
-            </w:r>
+              <w:t>#fees#</w:t>
+            </w:r>
+            <w:bookmarkEnd w:id="15"/>
           </w:p>
         </w:tc>
         <w:tc>
@@ -751,17 +919,47 @@
                 <w:szCs w:val="20"/>
               </w:rPr>
             </w:pPr>
-            <w:r>
-              <w:rPr>
-                <w:rFonts w:ascii="新細明體" w:hAnsi="新細明體" w:cs="Arial"/>
+            <w:bookmarkStart w:id="16" w:name="sc_name"/>
+            <w:r>
+              <w:rPr>
+                <w:rFonts w:ascii="新細明體" w:hAnsi="新細明體" w:cs="Arial" w:hint="eastAsia"/>
                 <w:sz w:val="20"/>
                 <w:szCs w:val="20"/>
               </w:rPr>
-              <w:t>楊嘉正</w:t>
-            </w:r>
+              <w:t>#sc_name#</w:t>
+            </w:r>
+            <w:bookmarkEnd w:id="16"/>
           </w:p>
         </w:tc>
       </w:tr>
+    </w:tbl>
+    <w:p/>
+    <w:tbl>
+      <w:tblPr>
+        <w:tblW w:w="9101" w:type="dxa"/>
+        <w:jc w:val="center"/>
+        <w:tblBorders>
+          <w:top w:val="single" w:sz="4" w:space="0" w:color="auto"/>
+          <w:left w:val="single" w:sz="4" w:space="0" w:color="auto"/>
+          <w:bottom w:val="single" w:sz="4" w:space="0" w:color="auto"/>
+          <w:right w:val="single" w:sz="4" w:space="0" w:color="auto"/>
+          <w:insideH w:val="single" w:sz="4" w:space="0" w:color="auto"/>
+          <w:insideV w:val="single" w:sz="4" w:space="0" w:color="auto"/>
+        </w:tblBorders>
+        <w:tblLayout w:type="fixed"/>
+        <w:tblCellMar>
+          <w:left w:w="28" w:type="dxa"/>
+          <w:right w:w="28" w:type="dxa"/>
+        </w:tblCellMar>
+        <w:tblLook w:val="0000" w:firstRow="0" w:lastRow="0" w:firstColumn="0" w:lastColumn="0" w:noHBand="0" w:noVBand="0"/>
+        <w:tblCaption w:val="tbl_subtot"/>
+      </w:tblPr>
+      <w:tblGrid>
+        <w:gridCol w:w="1021"/>
+        <w:gridCol w:w="3118"/>
+        <w:gridCol w:w="2693"/>
+        <w:gridCol w:w="2269"/>
+      </w:tblGrid>
       <w:tr>
         <w:trPr>
           <w:cantSplit/>
@@ -800,12 +998,20 @@
                 <w:rFonts w:ascii="Arial" w:hAnsi="Arial" w:cs="Arial"/>
               </w:rPr>
             </w:pPr>
-            <w:r>
-              <w:rPr>
-                <w:rFonts w:ascii="Arial" w:hAnsi="Arial" w:cs="Arial"/>
-              </w:rPr>
-              <w:t>1</w:t>
-            </w:r>
+            <w:bookmarkStart w:id="17" w:name="cnt"/>
+            <w:r>
+              <w:rPr>
+                <w:rFonts w:ascii="Arial" w:hAnsi="Arial" w:cs="Arial"/>
+              </w:rPr>
+              <w:t>#</w:t>
+            </w:r>
+            <w:r>
+              <w:rPr>
+                <w:rFonts w:ascii="Arial" w:hAnsi="Arial" w:cs="Arial" w:hint="eastAsia"/>
+              </w:rPr>
+              <w:t>cnt#</w:t>
+            </w:r>
+            <w:bookmarkEnd w:id="17"/>
             <w:r>
               <w:rPr>
                 <w:rFonts w:ascii="Arial" w:hAnsi="Arial" w:cs="Arial" w:hint="eastAsia"/>
@@ -817,7 +1023,6 @@
         <w:tc>
           <w:tcPr>
             <w:tcW w:w="2693" w:type="dxa"/>
-            <w:gridSpan w:val="2"/>
             <w:shd w:val="clear" w:color="auto" w:fill="E6E6E6"/>
           </w:tcPr>
           <w:p>
@@ -832,18 +1037,31 @@
               </w:rPr>
               <w:t>服務費：</w:t>
             </w:r>
-            <w:r>
-              <w:rPr>
-                <w:rFonts w:ascii="Arial" w:hAnsi="Arial" w:cs="Arial"/>
-              </w:rPr>
-              <w:t>3000</w:t>
-            </w:r>
+            <w:bookmarkStart w:id="18" w:name="sub_service"/>
+            <w:r>
+              <w:rPr>
+                <w:rFonts w:ascii="Arial" w:hAnsi="Arial" w:cs="Arial" w:hint="eastAsia"/>
+              </w:rPr>
+              <w:t>#</w:t>
+            </w:r>
+            <w:r>
+              <w:rPr>
+                <w:rFonts w:ascii="Arial" w:hAnsi="Arial" w:cs="Arial"/>
+              </w:rPr>
+              <w:t>sub_service</w:t>
+            </w:r>
+            <w:r>
+              <w:rPr>
+                <w:rFonts w:ascii="Arial" w:hAnsi="Arial" w:cs="Arial" w:hint="eastAsia"/>
+              </w:rPr>
+              <w:t>#</w:t>
+            </w:r>
+            <w:bookmarkEnd w:id="18"/>
           </w:p>
         </w:tc>
         <w:tc>
           <w:tcPr>
             <w:tcW w:w="2269" w:type="dxa"/>
-            <w:gridSpan w:val="2"/>
             <w:shd w:val="clear" w:color="auto" w:fill="E6E6E6"/>
           </w:tcPr>
           <w:p>
@@ -861,28 +1079,37 @@
               </w:rPr>
               <w:t>規費：</w:t>
             </w:r>
-            <w:r>
-              <w:rPr>
-                <w:rFonts w:ascii="Arial" w:hAnsi="Arial" w:cs="Arial"/>
+            <w:bookmarkStart w:id="19" w:name="sub_fees"/>
+            <w:r>
+              <w:rPr>
+                <w:rFonts w:ascii="Arial" w:hAnsi="Arial" w:cs="Arial" w:hint="eastAsia"/>
                 <w:bCs/>
               </w:rPr>
-              <w:t>4000</w:t>
-            </w:r>
+              <w:t>#</w:t>
+            </w:r>
+            <w:r>
+              <w:rPr>
+                <w:rFonts w:ascii="Arial" w:hAnsi="Arial" w:cs="Arial"/>
+                <w:bCs/>
+              </w:rPr>
+              <w:t>sub_fees</w:t>
+            </w:r>
+            <w:r>
+              <w:rPr>
+                <w:rFonts w:ascii="Arial" w:hAnsi="Arial" w:cs="Arial" w:hint="eastAsia"/>
+                <w:bCs/>
+              </w:rPr>
+              <w:t>#</w:t>
+            </w:r>
+            <w:bookmarkEnd w:id="19"/>
           </w:p>
         </w:tc>
       </w:tr>
     </w:tbl>
     <w:p>
       <w:pPr>
-        <w:spacing w:line="160" w:lineRule="exact"/>
-      </w:pPr>
-    </w:p>
-    <w:p>
-      <w:pPr>
         <w:spacing w:line="120" w:lineRule="exact"/>
       </w:pPr>
-      <w:bookmarkStart w:id="1" w:name="nextpage"/>
-      <w:bookmarkEnd w:id="1"/>
     </w:p>
     <w:sectPr>
       <w:headerReference w:type="default" r:id="rId6"/>
@@ -1106,6 +1333,11 @@
     <w:lsdException w:name="Balloon Text" w:semiHidden="1" w:unhideWhenUsed="1"/>
     <w:lsdException w:name="Table Theme" w:semiHidden="1" w:unhideWhenUsed="1"/>
     <w:lsdException w:name="No Spacing" w:qFormat="1"/>
+    <w:lsdException w:name="Light Shading"/>
+    <w:lsdException w:name="Light List"/>
+    <w:lsdException w:name="Light Grid"/>
+    <w:lsdException w:name="Medium Shading 1"/>
+    <w:lsdException w:name="Medium Shading 2"/>
     <w:lsdException w:name="Medium List 1"/>
     <w:lsdException w:name="Medium List 2"/>
     <w:lsdException w:name="Medium Grid 1"/>
